--- a/Proyecto POO/Diseño de clases/Clases.docx
+++ b/Proyecto POO/Diseño de clases/Clases.docx
@@ -21,17 +21,7 @@
           <w:szCs w:val="32"/>
           <w:lang w:eastAsia="es-MX"/>
         </w:rPr>
-        <w:t>C</w:t>
-      </w:r>
-      <w:r>
-        <w:rPr>
-          <w:b/>
-          <w:bCs/>
-          <w:sz w:val="32"/>
-          <w:szCs w:val="32"/>
-          <w:lang w:eastAsia="es-MX"/>
-        </w:rPr>
-        <w:t>lases relacionadas con Usuarios:</w:t>
+        <w:t>Clases relacionadas con Usuarios:</w:t>
       </w:r>
     </w:p>
     <w:p>
@@ -339,14 +329,78 @@
           <w:sz w:val="24"/>
           <w:szCs w:val="24"/>
         </w:rPr>
-        <w:t>Producto</w:t>
-      </w:r>
+        <w:t xml:space="preserve">FoodAlfa: </w:t>
+      </w:r>
+      <w:r>
+        <w:rPr>
+          <w:sz w:val="24"/>
+          <w:szCs w:val="24"/>
+          <w:lang w:eastAsia="es-MX"/>
+        </w:rPr>
+        <w:t xml:space="preserve">Representa un local </w:t>
+      </w:r>
+      <w:r>
+        <w:rPr>
+          <w:sz w:val="24"/>
+          <w:szCs w:val="24"/>
+          <w:lang w:eastAsia="es-MX"/>
+        </w:rPr>
+        <w:t xml:space="preserve">grade o zona de ventas </w:t>
+      </w:r>
+      <w:r>
+        <w:rPr>
+          <w:sz w:val="24"/>
+          <w:szCs w:val="24"/>
+          <w:lang w:eastAsia="es-MX"/>
+        </w:rPr>
+        <w:t>con atributos como administrador</w:t>
+      </w:r>
+      <w:r>
+        <w:rPr>
+          <w:sz w:val="24"/>
+          <w:szCs w:val="24"/>
+          <w:lang w:eastAsia="es-MX"/>
+        </w:rPr>
+        <w:t xml:space="preserve"> </w:t>
+      </w:r>
+      <w:r>
+        <w:rPr>
+          <w:sz w:val="24"/>
+          <w:szCs w:val="24"/>
+          <w:lang w:eastAsia="es-MX"/>
+        </w:rPr>
+        <w:t>asignado.</w:t>
+      </w:r>
+    </w:p>
+    <w:p>
+      <w:pPr>
+        <w:pStyle w:val="Prrafodelista"/>
+        <w:numPr>
+          <w:ilvl w:val="0"/>
+          <w:numId w:val="14"/>
+        </w:numPr>
+        <w:jc w:val="both"/>
+        <w:rPr>
+          <w:sz w:val="24"/>
+          <w:szCs w:val="24"/>
+          <w:lang w:eastAsia="es-MX"/>
+        </w:rPr>
+      </w:pPr>
       <w:r>
         <w:rPr>
           <w:b/>
           <w:bCs/>
           <w:sz w:val="24"/>
           <w:szCs w:val="24"/>
+        </w:rPr>
+        <w:t>Plato</w:t>
+      </w:r>
+      <w:r>
+        <w:rPr>
+          <w:b/>
+          <w:bCs/>
+          <w:sz w:val="24"/>
+          <w:szCs w:val="24"/>
           <w:lang w:eastAsia="es-MX"/>
         </w:rPr>
         <w:t>:</w:t>
@@ -357,7 +411,23 @@
           <w:szCs w:val="24"/>
           <w:lang w:eastAsia="es-MX"/>
         </w:rPr>
-        <w:t xml:space="preserve"> Representa un producto que se vende en un local comercial, con atributos como nombre, descripción, precio, etc.</w:t>
+        <w:t xml:space="preserve"> Representa un producto que se vende en un local comercial, con atributos como nombre, descripción, precio,</w:t>
+      </w:r>
+      <w:r>
+        <w:rPr>
+          <w:sz w:val="24"/>
+          <w:szCs w:val="24"/>
+          <w:lang w:eastAsia="es-MX"/>
+        </w:rPr>
+        <w:t xml:space="preserve"> </w:t>
+      </w:r>
+      <w:r>
+        <w:rPr>
+          <w:sz w:val="24"/>
+          <w:szCs w:val="24"/>
+          <w:lang w:eastAsia="es-MX"/>
+        </w:rPr>
+        <w:t>ID único del local y el código de inventario.</w:t>
       </w:r>
     </w:p>
     <w:p>
@@ -456,49 +526,7 @@
           <w:sz w:val="24"/>
           <w:szCs w:val="24"/>
         </w:rPr>
-        <w:t>Plato</w:t>
-      </w:r>
-      <w:r>
-        <w:rPr>
-          <w:b/>
-          <w:bCs/>
-          <w:sz w:val="24"/>
-          <w:szCs w:val="24"/>
-          <w:lang w:eastAsia="es-MX"/>
-        </w:rPr>
-        <w:t>:</w:t>
-      </w:r>
-      <w:r>
-        <w:rPr>
-          <w:sz w:val="24"/>
-          <w:szCs w:val="24"/>
-          <w:lang w:eastAsia="es-MX"/>
-        </w:rPr>
-        <w:t xml:space="preserve"> Representa un plato individual solicitado en un pedido, con atributos como el ID único del local y el código de inventario.</w:t>
-      </w:r>
-    </w:p>
-    <w:p>
-      <w:pPr>
-        <w:pStyle w:val="Prrafodelista"/>
-        <w:numPr>
-          <w:ilvl w:val="0"/>
-          <w:numId w:val="15"/>
-        </w:numPr>
-        <w:jc w:val="both"/>
-        <w:rPr>
-          <w:sz w:val="24"/>
-          <w:szCs w:val="24"/>
-          <w:lang w:eastAsia="es-MX"/>
-        </w:rPr>
-      </w:pPr>
-      <w:r>
-        <w:rPr>
-          <w:b/>
-          <w:bCs/>
-          <w:sz w:val="24"/>
-          <w:szCs w:val="24"/>
-        </w:rPr>
-        <w:t>Notificacion</w:t>
+        <w:t>Notificación</w:t>
       </w:r>
       <w:r>
         <w:rPr>
@@ -634,198 +662,6 @@
           <w:lang w:eastAsia="es-MX"/>
         </w:rPr>
         <w:t xml:space="preserve"> Clase que contiene la información de ventas para un periodo determinado.</w:t>
-      </w:r>
-    </w:p>
-    <w:p>
-      <w:pPr>
-        <w:pStyle w:val="Prrafodelista"/>
-        <w:numPr>
-          <w:ilvl w:val="0"/>
-          <w:numId w:val="16"/>
-        </w:numPr>
-        <w:jc w:val="both"/>
-        <w:rPr>
-          <w:sz w:val="24"/>
-          <w:szCs w:val="24"/>
-          <w:lang w:eastAsia="es-MX"/>
-        </w:rPr>
-      </w:pPr>
-      <w:r>
-        <w:rPr>
-          <w:sz w:val="24"/>
-          <w:szCs w:val="24"/>
-          <w:lang w:eastAsia="es-MX"/>
-        </w:rPr>
-        <w:t>Clases relacionadas con la Interfaz de Usuario:</w:t>
-      </w:r>
-    </w:p>
-    <w:p>
-      <w:pPr>
-        <w:pStyle w:val="Prrafodelista"/>
-        <w:numPr>
-          <w:ilvl w:val="0"/>
-          <w:numId w:val="16"/>
-        </w:numPr>
-        <w:jc w:val="both"/>
-        <w:rPr>
-          <w:sz w:val="24"/>
-          <w:szCs w:val="24"/>
-          <w:lang w:eastAsia="es-MX"/>
-        </w:rPr>
-      </w:pPr>
-      <w:r>
-        <w:rPr>
-          <w:b/>
-          <w:bCs/>
-          <w:sz w:val="24"/>
-          <w:szCs w:val="24"/>
-        </w:rPr>
-        <w:t>InterfazAdministradorGeneral</w:t>
-      </w:r>
-      <w:r>
-        <w:rPr>
-          <w:b/>
-          <w:bCs/>
-          <w:sz w:val="24"/>
-          <w:szCs w:val="24"/>
-          <w:lang w:eastAsia="es-MX"/>
-        </w:rPr>
-        <w:t>:</w:t>
-      </w:r>
-      <w:r>
-        <w:rPr>
-          <w:sz w:val="24"/>
-          <w:szCs w:val="24"/>
-          <w:lang w:eastAsia="es-MX"/>
-        </w:rPr>
-        <w:t xml:space="preserve"> Clase que muestra la interfaz y funcionalidades del administrador general.</w:t>
-      </w:r>
-    </w:p>
-    <w:p>
-      <w:pPr>
-        <w:pStyle w:val="Prrafodelista"/>
-        <w:numPr>
-          <w:ilvl w:val="0"/>
-          <w:numId w:val="16"/>
-        </w:numPr>
-        <w:jc w:val="both"/>
-        <w:rPr>
-          <w:sz w:val="24"/>
-          <w:szCs w:val="24"/>
-          <w:lang w:eastAsia="es-MX"/>
-        </w:rPr>
-      </w:pPr>
-      <w:r>
-        <w:rPr>
-          <w:b/>
-          <w:bCs/>
-          <w:sz w:val="24"/>
-          <w:szCs w:val="24"/>
-        </w:rPr>
-        <w:t>InterfazAdministradorLocal</w:t>
-      </w:r>
-      <w:r>
-        <w:rPr>
-          <w:b/>
-          <w:bCs/>
-          <w:sz w:val="24"/>
-          <w:szCs w:val="24"/>
-          <w:lang w:eastAsia="es-MX"/>
-        </w:rPr>
-        <w:t>:</w:t>
-      </w:r>
-      <w:r>
-        <w:rPr>
-          <w:sz w:val="24"/>
-          <w:szCs w:val="24"/>
-          <w:lang w:eastAsia="es-MX"/>
-        </w:rPr>
-        <w:t xml:space="preserve"> Clase que muestra la interfaz y funcionalidades del administrador local.</w:t>
-      </w:r>
-    </w:p>
-    <w:p>
-      <w:pPr>
-        <w:pStyle w:val="Prrafodelista"/>
-        <w:numPr>
-          <w:ilvl w:val="0"/>
-          <w:numId w:val="16"/>
-        </w:numPr>
-        <w:jc w:val="both"/>
-        <w:rPr>
-          <w:sz w:val="24"/>
-          <w:szCs w:val="24"/>
-          <w:lang w:eastAsia="es-MX"/>
-        </w:rPr>
-      </w:pPr>
-      <w:r>
-        <w:rPr>
-          <w:b/>
-          <w:bCs/>
-          <w:sz w:val="24"/>
-          <w:szCs w:val="24"/>
-        </w:rPr>
-        <w:t>InterfazMesero</w:t>
-      </w:r>
-      <w:r>
-        <w:rPr>
-          <w:b/>
-          <w:bCs/>
-          <w:sz w:val="24"/>
-          <w:szCs w:val="24"/>
-          <w:lang w:eastAsia="es-MX"/>
-        </w:rPr>
-        <w:t>:</w:t>
-      </w:r>
-      <w:r>
-        <w:rPr>
-          <w:sz w:val="24"/>
-          <w:szCs w:val="24"/>
-          <w:lang w:eastAsia="es-MX"/>
-        </w:rPr>
-        <w:t xml:space="preserve"> Clase que muestra la interfaz y funcionalidades del mesero.</w:t>
-      </w:r>
-    </w:p>
-    <w:p>
-      <w:pPr>
-        <w:pStyle w:val="Prrafodelista"/>
-        <w:numPr>
-          <w:ilvl w:val="0"/>
-          <w:numId w:val="16"/>
-        </w:numPr>
-        <w:jc w:val="both"/>
-        <w:rPr>
-          <w:sz w:val="24"/>
-          <w:szCs w:val="24"/>
-          <w:lang w:eastAsia="es-MX"/>
-        </w:rPr>
-      </w:pPr>
-      <w:r>
-        <w:rPr>
-          <w:b/>
-          <w:bCs/>
-          <w:sz w:val="24"/>
-          <w:szCs w:val="24"/>
-        </w:rPr>
-        <w:lastRenderedPageBreak/>
-        <w:t>InterfazCocinero</w:t>
-      </w:r>
-      <w:r>
-        <w:rPr>
-          <w:b/>
-          <w:bCs/>
-          <w:sz w:val="24"/>
-          <w:szCs w:val="24"/>
-          <w:lang w:eastAsia="es-MX"/>
-        </w:rPr>
-        <w:t>:</w:t>
-      </w:r>
-      <w:r>
-        <w:rPr>
-          <w:sz w:val="24"/>
-          <w:szCs w:val="24"/>
-          <w:lang w:eastAsia="es-MX"/>
-        </w:rPr>
-        <w:t xml:space="preserve"> Clase que muestra la interfaz y funcionalidades del cocinero.</w:t>
       </w:r>
     </w:p>
     <w:p>
@@ -3501,6 +3337,7 @@
   <w:style w:type="character" w:default="1" w:styleId="Fuentedeprrafopredeter">
     <w:name w:val="Default Paragraph Font"/>
     <w:uiPriority w:val="1"/>
+    <w:semiHidden/>
     <w:unhideWhenUsed/>
   </w:style>
   <w:style w:type="table" w:default="1" w:styleId="Tablanormal">
